--- a/LayoutTests/http/tests/quicklook/resources/hide-referer-on-navigation.docx
+++ b/LayoutTests/http/tests/quicklook/resources/hide-referer-on-navigation.docx
@@ -1,55 +1,39 @@
 
 <file path=word/document.xml><?xml version="1.0" encoding="utf-8"?>
-<w:document xmlns:r="http://schemas.openxmlformats.org/officeDocument/2006/relationships" xmlns:wp="http://schemas.openxmlformats.org/drawingml/2006/wordprocessingDrawing" xmlns:w="http://schemas.openxmlformats.org/wordprocessingml/2006/main" xmlns:w10="urn:schemas-microsoft-com:office:word" xmlns:w14="http://schemas.microsoft.com/office/word/2010/wordml" xmlns:wps="http://schemas.microsoft.com/office/word/2010/wordprocessingShape" xmlns:wpg="http://schemas.microsoft.com/office/word/2010/wordprocessingGroup" xmlns:mc="http://schemas.openxmlformats.org/markup-compatibility/2006" xmlns:v="urn:schemas-microsoft-com:vml" xmlns:o="urn:schemas-microsoft-com:office:office" mc:Ignorable="w14">
+<w:document xmlns:r="http://schemas.openxmlformats.org/officeDocument/2006/relationships" xmlns:wp="http://schemas.openxmlformats.org/drawingml/2006/wordprocessingDrawing" xmlns:w="http://schemas.openxmlformats.org/wordprocessingml/2006/main" xmlns:w10="urn:schemas-microsoft-com:office:word" xmlns:w14="http://schemas.microsoft.com/office/word/2010/wordml" xmlns:wps="http://schemas.microsoft.com/office/word/2010/wordprocessingShape" xmlns:wpg="http://schemas.microsoft.com/office/word/2010/wordprocessingGroup" xmlns:mc="http://schemas.openxmlformats.org/markup-compatibility/2006" xmlns:v="urn:schemas-microsoft-com:vml" xmlns:o="urn:schemas-microsoft-com:office:office" xmlns:m="http://schemas.openxmlformats.org/officeDocument/2006/math" mc:Ignorable="w14">
   <w:body>
     <w:p>
       <w:pPr>
-        <w:pStyle w:val="Body"/>
+        <w:pStyle w:val="Body A"/>
       </w:pPr>
       <w:r>
         <w:rPr>
           <w:rStyle w:val="Hyperlink.0"/>
-          <w:rFonts w:ascii="Courier" w:hAnsi="Courier"/>
-          <w:sz w:val="36"/>
-          <w:szCs w:val="36"/>
         </w:rPr>
         <w:fldChar w:fldCharType="begin" w:fldLock="0"/>
       </w:r>
       <w:r>
         <w:rPr>
           <w:rStyle w:val="Hyperlink.0"/>
-          <w:rFonts w:ascii="Courier" w:hAnsi="Courier"/>
-          <w:sz w:val="36"/>
-          <w:szCs w:val="36"/>
         </w:rPr>
-        <w:instrText xml:space="preserve"> HYPERLINK "http://127.0.0.1:8000/contentdispositionattachmentsandbox/resources/echo-http-referer.php"</w:instrText>
+        <w:instrText xml:space="preserve"> HYPERLINK "http://127.0.0.1:8000/contentdispositionattachmentsandbox/resources/echo-http-referer.py"</w:instrText>
       </w:r>
       <w:r>
         <w:rPr>
           <w:rStyle w:val="Hyperlink.0"/>
-          <w:rFonts w:ascii="Courier" w:hAnsi="Courier"/>
-          <w:sz w:val="36"/>
-          <w:szCs w:val="36"/>
         </w:rPr>
         <w:fldChar w:fldCharType="separate" w:fldLock="0"/>
       </w:r>
       <w:r>
         <w:rPr>
           <w:rStyle w:val="Hyperlink.0"/>
-          <w:rFonts w:ascii="Courier" w:hAnsi="Courier"/>
-          <w:sz w:val="36"/>
-          <w:szCs w:val="36"/>
           <w:rtl w:val="0"/>
           <w:lang w:val="en-US"/>
         </w:rPr>
         <w:t>Run test</w:t>
       </w:r>
       <w:r>
-        <w:rPr>
-          <w:rFonts w:ascii="Courier" w:cs="Courier" w:hAnsi="Courier" w:eastAsia="Courier"/>
-          <w:sz w:val="36"/>
-          <w:szCs w:val="36"/>
-        </w:rPr>
+        <w:rPr/>
         <w:fldChar w:fldCharType="end" w:fldLock="0"/>
       </w:r>
     </w:p>
@@ -65,16 +49,24 @@
 </file>
 
 <file path=word/footer1.xml><?xml version="1.0" encoding="utf-8"?>
-<w:ftr xmlns:r="http://schemas.openxmlformats.org/officeDocument/2006/relationships" xmlns:wp="http://schemas.openxmlformats.org/drawingml/2006/wordprocessingDrawing" xmlns:w="http://schemas.openxmlformats.org/wordprocessingml/2006/main" xmlns:w10="urn:schemas-microsoft-com:office:word" xmlns:w14="http://schemas.microsoft.com/office/word/2010/wordml" xmlns:wps="http://schemas.microsoft.com/office/word/2010/wordprocessingShape" xmlns:wpg="http://schemas.microsoft.com/office/word/2010/wordprocessingGroup" xmlns:mc="http://schemas.openxmlformats.org/markup-compatibility/2006" xmlns:v="urn:schemas-microsoft-com:vml" xmlns:o="urn:schemas-microsoft-com:office:office" mc:Ignorable="w14">
+<w:ftr xmlns:r="http://schemas.openxmlformats.org/officeDocument/2006/relationships" xmlns:wp="http://schemas.openxmlformats.org/drawingml/2006/wordprocessingDrawing" xmlns:w="http://schemas.openxmlformats.org/wordprocessingml/2006/main" xmlns:w10="urn:schemas-microsoft-com:office:word" xmlns:w14="http://schemas.microsoft.com/office/word/2010/wordml" xmlns:wps="http://schemas.microsoft.com/office/word/2010/wordprocessingShape" xmlns:wpg="http://schemas.microsoft.com/office/word/2010/wordprocessingGroup" xmlns:mc="http://schemas.openxmlformats.org/markup-compatibility/2006" xmlns:v="urn:schemas-microsoft-com:vml" xmlns:o="urn:schemas-microsoft-com:office:office" xmlns:m="http://schemas.openxmlformats.org/officeDocument/2006/math" mc:Ignorable="w14">
   <w:p>
+    <w:pPr>
+      <w:pStyle w:val="Header &amp; Footer"/>
+      <w:bidi w:val="0"/>
+    </w:pPr>
     <w:r/>
   </w:p>
 </w:ftr>
 </file>
 
 <file path=word/header1.xml><?xml version="1.0" encoding="utf-8"?>
-<w:hdr xmlns:r="http://schemas.openxmlformats.org/officeDocument/2006/relationships" xmlns:wp="http://schemas.openxmlformats.org/drawingml/2006/wordprocessingDrawing" xmlns:w="http://schemas.openxmlformats.org/wordprocessingml/2006/main" xmlns:w10="urn:schemas-microsoft-com:office:word" xmlns:w14="http://schemas.microsoft.com/office/word/2010/wordml" xmlns:wps="http://schemas.microsoft.com/office/word/2010/wordprocessingShape" xmlns:wpg="http://schemas.microsoft.com/office/word/2010/wordprocessingGroup" xmlns:mc="http://schemas.openxmlformats.org/markup-compatibility/2006" xmlns:v="urn:schemas-microsoft-com:vml" xmlns:o="urn:schemas-microsoft-com:office:office" mc:Ignorable="w14">
+<w:hdr xmlns:r="http://schemas.openxmlformats.org/officeDocument/2006/relationships" xmlns:wp="http://schemas.openxmlformats.org/drawingml/2006/wordprocessingDrawing" xmlns:w="http://schemas.openxmlformats.org/wordprocessingml/2006/main" xmlns:w10="urn:schemas-microsoft-com:office:word" xmlns:w14="http://schemas.microsoft.com/office/word/2010/wordml" xmlns:wps="http://schemas.microsoft.com/office/word/2010/wordprocessingShape" xmlns:wpg="http://schemas.microsoft.com/office/word/2010/wordprocessingGroup" xmlns:mc="http://schemas.openxmlformats.org/markup-compatibility/2006" xmlns:v="urn:schemas-microsoft-com:vml" xmlns:o="urn:schemas-microsoft-com:office:office" xmlns:m="http://schemas.openxmlformats.org/officeDocument/2006/math" mc:Ignorable="w14">
   <w:p>
+    <w:pPr>
+      <w:pStyle w:val="Header &amp; Footer"/>
+      <w:bidi w:val="0"/>
+    </w:pPr>
     <w:r/>
   </w:p>
 </w:hdr>
@@ -187,17 +179,73 @@
     <w:next w:val="No List"/>
     <w:pPr/>
   </w:style>
+  <w:style w:type="paragraph" w:styleId="Header &amp; Footer">
+    <w:name w:val="Header &amp; Footer"/>
+    <w:next w:val="Header &amp; Footer"/>
+    <w:pPr>
+      <w:keepNext w:val="0"/>
+      <w:keepLines w:val="0"/>
+      <w:pageBreakBefore w:val="0"/>
+      <w:widowControl w:val="1"/>
+      <w:shd w:val="clear" w:color="auto" w:fill="auto"/>
+      <w:tabs>
+        <w:tab w:val="right" w:pos="9020"/>
+      </w:tabs>
+      <w:suppressAutoHyphens w:val="0"/>
+      <w:bidi w:val="0"/>
+      <w:spacing w:before="0" w:after="0" w:line="240" w:lineRule="auto"/>
+      <w:ind w:left="0" w:right="0" w:firstLine="0"/>
+      <w:jc w:val="left"/>
+      <w:outlineLvl w:val="9"/>
+    </w:pPr>
+    <w:rPr>
+      <w:rFonts w:ascii="Helvetica Neue" w:cs="Arial Unicode MS" w:hAnsi="Helvetica Neue" w:eastAsia="Arial Unicode MS"/>
+      <w:b w:val="0"/>
+      <w:bCs w:val="0"/>
+      <w:i w:val="0"/>
+      <w:iCs w:val="0"/>
+      <w:caps w:val="0"/>
+      <w:smallCaps w:val="0"/>
+      <w:strike w:val="0"/>
+      <w:dstrike w:val="0"/>
+      <w:outline w:val="0"/>
+      <w:color w:val="000000"/>
+      <w:spacing w:val="0"/>
+      <w:kern w:val="0"/>
+      <w:position w:val="0"/>
+      <w:sz w:val="24"/>
+      <w:szCs w:val="24"/>
+      <w:u w:val="none"/>
+      <w:shd w:val="nil" w:color="auto" w:fill="auto"/>
+      <w:vertAlign w:val="baseline"/>
+      <w14:textOutline>
+        <w14:noFill/>
+      </w14:textOutline>
+      <w14:textFill>
+        <w14:solidFill>
+          <w14:srgbClr w14:val="000000"/>
+        </w14:solidFill>
+      </w14:textFill>
+    </w:rPr>
+  </w:style>
+  <w:style w:type="character" w:styleId="None">
+    <w:name w:val="None"/>
+  </w:style>
   <w:style w:type="character" w:styleId="Hyperlink.0">
     <w:name w:val="Hyperlink.0"/>
-    <w:basedOn w:val="Hyperlink"/>
+    <w:basedOn w:val="None"/>
     <w:next w:val="Hyperlink.0"/>
     <w:rPr>
+      <w:rFonts w:ascii="Courier" w:hAnsi="Courier"/>
+      <w:sz w:val="36"/>
+      <w:szCs w:val="36"/>
       <w:u w:val="single"/>
+      <w:lang w:val="en-US"/>
     </w:rPr>
   </w:style>
-  <w:style w:type="paragraph" w:styleId="Body">
-    <w:name w:val="Body"/>
-    <w:next w:val="Body"/>
+  <w:style w:type="paragraph" w:styleId="Body A">
+    <w:name w:val="Body A"/>
+    <w:next w:val="Body A"/>
     <w:pPr>
       <w:keepNext w:val="0"/>
       <w:keepLines w:val="0"/>
@@ -228,8 +276,14 @@
       <w:position w:val="0"/>
       <w:sz w:val="22"/>
       <w:szCs w:val="22"/>
-      <w:u w:val="none"/>
+      <w:u w:val="none" w:color="000000"/>
+      <w:shd w:val="nil" w:color="auto" w:fill="auto"/>
       <w:vertAlign w:val="baseline"/>
+      <w14:textFill>
+        <w14:solidFill>
+          <w14:srgbClr w14:val="000000"/>
+        </w14:solidFill>
+      </w14:textFill>
     </w:rPr>
   </w:style>
 </w:styles>
@@ -246,10 +300,10 @@
         <a:srgbClr val="FFFFFF"/>
       </a:lt1>
       <a:dk2>
-        <a:srgbClr val="404040"/>
+        <a:srgbClr val="A7A7A7"/>
       </a:dk2>
       <a:lt2>
-        <a:srgbClr val="BFBFBF"/>
+        <a:srgbClr val="535353"/>
       </a:lt2>
       <a:accent1>
         <a:srgbClr val="499BC9"/>
@@ -278,14 +332,14 @@
     </a:clrScheme>
     <a:fontScheme name="Blank">
       <a:majorFont>
-        <a:latin typeface="Helvetica"/>
-        <a:ea typeface="Helvetica"/>
-        <a:cs typeface="Helvetica"/>
+        <a:latin typeface="Helvetica Neue"/>
+        <a:ea typeface="Helvetica Neue"/>
+        <a:cs typeface="Helvetica Neue"/>
       </a:majorFont>
       <a:minorFont>
-        <a:latin typeface="Helvetica"/>
-        <a:ea typeface="Helvetica"/>
-        <a:cs typeface="Helvetica"/>
+        <a:latin typeface="Helvetica Neue"/>
+        <a:ea typeface="Helvetica Neue"/>
+        <a:cs typeface="Helvetica Neue"/>
       </a:minorFont>
     </a:fontScheme>
     <a:fmtScheme name="Blank">
@@ -443,14 +497,15 @@
   <a:objectDefaults>
     <a:spDef>
       <a:spPr>
-        <a:blipFill rotWithShape="1">
-          <a:blip r:embed="rId1"/>
-          <a:srcRect l="0" t="0" r="0" b="0"/>
-          <a:tile tx="0" ty="0" sx="100000" sy="100000" flip="none" algn="tl"/>
-        </a:blipFill>
-        <a:ln w="12700" cap="flat">
-          <a:noFill/>
-          <a:miter lim="400000"/>
+        <a:solidFill>
+          <a:srgbClr val="FFFFFF"/>
+        </a:solidFill>
+        <a:ln w="25400" cap="flat">
+          <a:solidFill>
+            <a:schemeClr val="accent1"/>
+          </a:solidFill>
+          <a:prstDash val="solid"/>
+          <a:round/>
         </a:ln>
         <a:effectLst>
           <a:outerShdw sx="100000" sy="100000" kx="0" ky="0" algn="b" rotWithShape="0" blurRad="38100" dist="25400" dir="5400000">
@@ -465,39 +520,33 @@
         <a:spAutoFit/>
       </a:bodyPr>
       <a:lstStyle>
-        <a:defPPr marL="0" marR="0" indent="0" algn="ctr" defTabSz="457200" rtl="0" fontAlgn="auto" latinLnBrk="0" hangingPunct="0">
-          <a:lnSpc>
-            <a:spcPct val="100000"/>
-          </a:lnSpc>
-          <a:spcBef>
-            <a:spcPts val="0"/>
-          </a:spcBef>
-          <a:spcAft>
-            <a:spcPts val="0"/>
-          </a:spcAft>
-          <a:buClrTx/>
-          <a:buSzTx/>
-          <a:buFontTx/>
-          <a:buNone/>
-          <a:tabLst/>
-          <a:defRPr b="0" baseline="0" cap="none" i="0" spc="0" strike="noStrike" sz="1200" u="none" kumimoji="0" normalizeH="0">
-            <a:ln>
-              <a:noFill/>
-            </a:ln>
-            <a:solidFill>
-              <a:srgbClr val="FFFFFF"/>
-            </a:solidFill>
-            <a:effectLst>
-              <a:outerShdw sx="100000" sy="100000" kx="0" ky="0" algn="b" rotWithShape="0" blurRad="25400" dist="23998" dir="2700000">
-                <a:srgbClr val="000000">
-                  <a:alpha val="31034"/>
-                </a:srgbClr>
-              </a:outerShdw>
-            </a:effectLst>
-            <a:uFillTx/>
-            <a:latin typeface="+mn-lt"/>
-            <a:ea typeface="+mn-ea"/>
-            <a:cs typeface="+mn-cs"/>
+        <a:defPPr marL="0" marR="0" indent="0" algn="l" defTabSz="914400" rtl="0" fontAlgn="auto" latinLnBrk="0" hangingPunct="0">
+          <a:lnSpc>
+            <a:spcPct val="100000"/>
+          </a:lnSpc>
+          <a:spcBef>
+            <a:spcPts val="0"/>
+          </a:spcBef>
+          <a:spcAft>
+            <a:spcPts val="0"/>
+          </a:spcAft>
+          <a:buClrTx/>
+          <a:buSzTx/>
+          <a:buFontTx/>
+          <a:buNone/>
+          <a:tabLst/>
+          <a:defRPr b="0" baseline="0" cap="none" i="0" spc="0" strike="noStrike" sz="1800" u="none" kumimoji="0" normalizeH="0">
+            <a:ln>
+              <a:noFill/>
+            </a:ln>
+            <a:solidFill>
+              <a:srgbClr val="000000"/>
+            </a:solidFill>
+            <a:effectLst/>
+            <a:uFillTx/>
+            <a:latin typeface="Helvetica"/>
+            <a:ea typeface="Helvetica"/>
+            <a:cs typeface="Helvetica"/>
             <a:sym typeface="Helvetica"/>
           </a:defRPr>
         </a:defPPr>
@@ -746,14 +795,20 @@
     <a:lnDef>
       <a:spPr>
         <a:noFill/>
-        <a:ln w="6350" cap="flat">
+        <a:ln w="25400" cap="flat">
           <a:solidFill>
-            <a:srgbClr val="000000"/>
+            <a:schemeClr val="accent1"/>
           </a:solidFill>
           <a:prstDash val="solid"/>
-          <a:miter lim="400000"/>
+          <a:round/>
         </a:ln>
-        <a:effectLst/>
+        <a:effectLst>
+          <a:outerShdw sx="100000" sy="100000" kx="0" ky="0" algn="b" rotWithShape="0" blurRad="38100" dist="25400" dir="5400000">
+            <a:srgbClr val="000000">
+              <a:alpha val="50000"/>
+            </a:srgbClr>
+          </a:outerShdw>
+        </a:effectLst>
         <a:sp3d/>
       </a:spPr>
       <a:bodyPr rot="0" spcFirstLastPara="1" vertOverflow="overflow" horzOverflow="overflow" vert="horz" wrap="square" lIns="91439" tIns="45719" rIns="91439" bIns="45719" numCol="1" spcCol="38100" rtlCol="0" anchor="t" upright="0">
@@ -1042,33 +1097,33 @@
         <a:spAutoFit/>
       </a:bodyPr>
       <a:lstStyle>
-        <a:defPPr marL="0" marR="0" indent="0" algn="l" defTabSz="457200" rtl="0" fontAlgn="auto" latinLnBrk="0" hangingPunct="0">
-          <a:lnSpc>
-            <a:spcPct val="100000"/>
-          </a:lnSpc>
-          <a:spcBef>
-            <a:spcPts val="0"/>
-          </a:spcBef>
-          <a:spcAft>
-            <a:spcPts val="0"/>
-          </a:spcAft>
-          <a:buClrTx/>
-          <a:buSzTx/>
-          <a:buFontTx/>
-          <a:buNone/>
-          <a:tabLst/>
-          <a:defRPr b="0" baseline="0" cap="none" i="0" spc="0" strike="noStrike" sz="1100" u="none" kumimoji="0" normalizeH="0">
-            <a:ln>
-              <a:noFill/>
-            </a:ln>
-            <a:solidFill>
-              <a:srgbClr val="000000"/>
-            </a:solidFill>
-            <a:effectLst/>
-            <a:uFillTx/>
-            <a:latin typeface="+mn-lt"/>
-            <a:ea typeface="+mn-ea"/>
-            <a:cs typeface="+mn-cs"/>
+        <a:defPPr marL="0" marR="0" indent="0" algn="l" defTabSz="914400" rtl="0" fontAlgn="auto" latinLnBrk="0" hangingPunct="0">
+          <a:lnSpc>
+            <a:spcPct val="100000"/>
+          </a:lnSpc>
+          <a:spcBef>
+            <a:spcPts val="0"/>
+          </a:spcBef>
+          <a:spcAft>
+            <a:spcPts val="0"/>
+          </a:spcAft>
+          <a:buClrTx/>
+          <a:buSzTx/>
+          <a:buFontTx/>
+          <a:buNone/>
+          <a:tabLst/>
+          <a:defRPr b="0" baseline="0" cap="none" i="0" spc="0" strike="noStrike" sz="1800" u="none" kumimoji="0" normalizeH="0">
+            <a:ln>
+              <a:noFill/>
+            </a:ln>
+            <a:solidFill>
+              <a:srgbClr val="000000"/>
+            </a:solidFill>
+            <a:effectLst/>
+            <a:uFillTx/>
+            <a:latin typeface="Helvetica"/>
+            <a:ea typeface="Helvetica"/>
+            <a:cs typeface="Helvetica"/>
             <a:sym typeface="Helvetica"/>
           </a:defRPr>
         </a:defPPr>
